--- a/CucumberJS/cucumberjs.docx
+++ b/CucumberJS/cucumberjs.docx
@@ -58,23 +58,7 @@
           <w:szCs w:val="24"/>
           <w:lang w:val="en-US"/>
         </w:rPr>
-        <w:t xml:space="preserve">Cucumber is a software testing tool. It uses a language called Gherkin to support behavior-driven development. A feature (story) is written in plain, </w:t>
-      </w:r>
-      <w:r>
-        <w:rPr>
-          <w:sz w:val="24"/>
-          <w:szCs w:val="24"/>
-          <w:lang w:val="en-US"/>
-        </w:rPr>
-        <w:t>business-friendly</w:t>
-      </w:r>
-      <w:r>
-        <w:rPr>
-          <w:sz w:val="24"/>
-          <w:szCs w:val="24"/>
-          <w:lang w:val="en-US"/>
-        </w:rPr>
-        <w:t xml:space="preserve"> language. This feature is converted to test code that will initially fail. Functionality can now be developed until all pre-written tests succeed.</w:t>
+        <w:t>Cucumber is a software testing tool. It uses a language called Gherkin to support behavior-driven development. A feature (story) is written in plain, business-friendly language. This feature is converted to test code that will initially fail. Functionality can now be developed until all pre-written tests succeed.</w:t>
       </w:r>
     </w:p>
     <w:p>
@@ -117,25 +101,7 @@
           <w:szCs w:val="24"/>
           <w:lang w:val="en-US"/>
         </w:rPr>
-        <w:t xml:space="preserve">NodeJS (with </w:t>
-      </w:r>
-      <w:proofErr w:type="spellStart"/>
-      <w:r>
-        <w:rPr>
-          <w:sz w:val="24"/>
-          <w:szCs w:val="24"/>
-          <w:lang w:val="en-US"/>
-        </w:rPr>
-        <w:t>npm</w:t>
-      </w:r>
-      <w:proofErr w:type="spellEnd"/>
-      <w:r>
-        <w:rPr>
-          <w:sz w:val="24"/>
-          <w:szCs w:val="24"/>
-          <w:lang w:val="en-US"/>
-        </w:rPr>
-        <w:t>)</w:t>
+        <w:t>NodeJS (with npm)</w:t>
       </w:r>
     </w:p>
     <w:p>
@@ -170,7 +136,6 @@
           <w:lang w:val="en-US"/>
         </w:rPr>
       </w:pPr>
-      <w:proofErr w:type="spellStart"/>
       <w:r>
         <w:rPr>
           <w:b/>
@@ -181,7 +146,6 @@
         </w:rPr>
         <w:t>Excercise</w:t>
       </w:r>
-      <w:proofErr w:type="spellEnd"/>
     </w:p>
     <w:p>
       <w:pPr>
@@ -200,55 +164,7 @@
           <w:sz w:val="24"/>
           <w:szCs w:val="24"/>
         </w:rPr>
-        <w:t xml:space="preserve">Start a new </w:t>
-      </w:r>
-      <w:proofErr w:type="spellStart"/>
-      <w:r>
-        <w:rPr>
-          <w:sz w:val="24"/>
-          <w:szCs w:val="24"/>
-        </w:rPr>
-        <w:t>nodeJS</w:t>
-      </w:r>
-      <w:proofErr w:type="spellEnd"/>
-      <w:r>
-        <w:rPr>
-          <w:sz w:val="24"/>
-          <w:szCs w:val="24"/>
-        </w:rPr>
-        <w:t xml:space="preserve"> project. (</w:t>
-      </w:r>
-      <w:proofErr w:type="spellStart"/>
-      <w:r>
-        <w:rPr>
-          <w:sz w:val="24"/>
-          <w:szCs w:val="24"/>
-        </w:rPr>
-        <w:t>npm</w:t>
-      </w:r>
-      <w:proofErr w:type="spellEnd"/>
-      <w:r>
-        <w:rPr>
-          <w:sz w:val="24"/>
-          <w:szCs w:val="24"/>
-        </w:rPr>
-        <w:t xml:space="preserve"> </w:t>
-      </w:r>
-      <w:proofErr w:type="spellStart"/>
-      <w:r>
-        <w:rPr>
-          <w:sz w:val="24"/>
-          <w:szCs w:val="24"/>
-        </w:rPr>
-        <w:t>init</w:t>
-      </w:r>
-      <w:proofErr w:type="spellEnd"/>
-      <w:r>
-        <w:rPr>
-          <w:sz w:val="24"/>
-          <w:szCs w:val="24"/>
-        </w:rPr>
-        <w:t>)</w:t>
+        <w:t>Start a new nodeJS project. (npm init)</w:t>
       </w:r>
     </w:p>
     <w:p>
@@ -269,25 +185,7 @@
           <w:szCs w:val="24"/>
           <w:lang w:val="en-US"/>
         </w:rPr>
-        <w:t>Add the latest Cucumber library to your project (</w:t>
-      </w:r>
-      <w:proofErr w:type="spellStart"/>
-      <w:r>
-        <w:rPr>
-          <w:sz w:val="24"/>
-          <w:szCs w:val="24"/>
-          <w:lang w:val="en-US"/>
-        </w:rPr>
-        <w:t>npm</w:t>
-      </w:r>
-      <w:proofErr w:type="spellEnd"/>
-      <w:r>
-        <w:rPr>
-          <w:sz w:val="24"/>
-          <w:szCs w:val="24"/>
-          <w:lang w:val="en-US"/>
-        </w:rPr>
-        <w:t xml:space="preserve"> install </w:t>
+        <w:t xml:space="preserve">Add the latest Cucumber library to your project (npm install </w:t>
       </w:r>
       <w:r>
         <w:rPr>
@@ -317,21 +215,7 @@
         <w:rPr>
           <w:rStyle w:val="IntenseEmphasis"/>
         </w:rPr>
-        <w:t xml:space="preserve">We add the library to the </w:t>
-      </w:r>
-      <w:proofErr w:type="spellStart"/>
-      <w:r>
-        <w:rPr>
-          <w:rStyle w:val="IntenseEmphasis"/>
-        </w:rPr>
-        <w:t>devDependencies</w:t>
-      </w:r>
-      <w:proofErr w:type="spellEnd"/>
-      <w:r>
-        <w:rPr>
-          <w:rStyle w:val="IntenseEmphasis"/>
-        </w:rPr>
-        <w:t xml:space="preserve"> because we don’t need the testing tool at runtime</w:t>
+        <w:t>We add the library to the devDependencies because we don’t need the testing tool at runtime</w:t>
       </w:r>
       <w:r>
         <w:rPr>
@@ -412,7 +296,6 @@
         </w:rPr>
         <w:t xml:space="preserve">Create a </w:t>
       </w:r>
-      <w:proofErr w:type="spellStart"/>
       <w:r>
         <w:rPr>
           <w:rFonts w:asciiTheme="minorHAnsi" w:hAnsiTheme="minorHAnsi" w:cstheme="minorHAnsi"/>
@@ -425,7 +308,6 @@
         </w:rPr>
         <w:t>simple_math.feature</w:t>
       </w:r>
-      <w:proofErr w:type="spellEnd"/>
       <w:r>
         <w:rPr>
           <w:rFonts w:asciiTheme="minorHAnsi" w:hAnsiTheme="minorHAnsi" w:cstheme="minorHAnsi"/>
@@ -1244,39 +1126,8 @@
           <w:sz w:val="24"/>
           <w:szCs w:val="24"/>
         </w:rPr>
-        <w:t>./</w:t>
-      </w:r>
-      <w:proofErr w:type="spellStart"/>
-      <w:r>
-        <w:rPr>
-          <w:rFonts w:asciiTheme="minorHAnsi" w:hAnsiTheme="minorHAnsi" w:cstheme="minorHAnsi"/>
-          <w:color w:val="24292F"/>
-          <w:sz w:val="24"/>
-          <w:szCs w:val="24"/>
-        </w:rPr>
-        <w:t>node_modules</w:t>
-      </w:r>
-      <w:proofErr w:type="spellEnd"/>
-      <w:r>
-        <w:rPr>
-          <w:rFonts w:asciiTheme="minorHAnsi" w:hAnsiTheme="minorHAnsi" w:cstheme="minorHAnsi"/>
-          <w:color w:val="24292F"/>
-          <w:sz w:val="24"/>
-          <w:szCs w:val="24"/>
-        </w:rPr>
-        <w:t>/.bin/cucumber-</w:t>
-      </w:r>
-      <w:proofErr w:type="spellStart"/>
-      <w:r>
-        <w:rPr>
-          <w:rFonts w:asciiTheme="minorHAnsi" w:hAnsiTheme="minorHAnsi" w:cstheme="minorHAnsi"/>
-          <w:color w:val="24292F"/>
-          <w:sz w:val="24"/>
-          <w:szCs w:val="24"/>
-        </w:rPr>
-        <w:t>js</w:t>
-      </w:r>
-      <w:proofErr w:type="spellEnd"/>
+        <w:t>./node_modules/.bin/cucumber-js</w:t>
+      </w:r>
       <w:r>
         <w:rPr>
           <w:rFonts w:asciiTheme="minorHAnsi" w:hAnsiTheme="minorHAnsi" w:cstheme="minorHAnsi"/>
@@ -1379,6 +1230,7 @@
       <w:r>
         <w:rPr>
           <w:rFonts w:asciiTheme="minorHAnsi" w:hAnsiTheme="minorHAnsi" w:cstheme="minorHAnsi"/>
+          <w:noProof/>
           <w:color w:val="24292F"/>
           <w:sz w:val="24"/>
           <w:szCs w:val="24"/>
@@ -1467,27 +1319,25 @@
         </w:rPr>
         <w:t xml:space="preserve">new </w:t>
       </w:r>
-      <w:proofErr w:type="spellStart"/>
-      <w:r>
-        <w:rPr>
-          <w:rFonts w:asciiTheme="minorHAnsi" w:hAnsiTheme="minorHAnsi" w:cstheme="minorHAnsi"/>
-          <w:color w:val="24292F"/>
-          <w:sz w:val="24"/>
-          <w:szCs w:val="24"/>
-          <w:lang w:val="en-US"/>
-        </w:rPr>
-        <w:t>javascript</w:t>
-      </w:r>
-      <w:proofErr w:type="spellEnd"/>
-      <w:r>
-        <w:rPr>
-          <w:rFonts w:asciiTheme="minorHAnsi" w:hAnsiTheme="minorHAnsi" w:cstheme="minorHAnsi"/>
-          <w:color w:val="24292F"/>
-          <w:sz w:val="24"/>
-          <w:szCs w:val="24"/>
-          <w:lang w:val="en-US"/>
-        </w:rPr>
-        <w:t xml:space="preserve"> file</w:t>
+      <w:r>
+        <w:rPr>
+          <w:rFonts w:asciiTheme="minorHAnsi" w:hAnsiTheme="minorHAnsi" w:cstheme="minorHAnsi"/>
+          <w:color w:val="24292F"/>
+          <w:sz w:val="24"/>
+          <w:szCs w:val="24"/>
+          <w:lang w:val="en-US"/>
+        </w:rPr>
+        <w:t>J</w:t>
+      </w:r>
+      <w:r>
+        <w:rPr>
+          <w:rFonts w:asciiTheme="minorHAnsi" w:hAnsiTheme="minorHAnsi" w:cstheme="minorHAnsi"/>
+          <w:color w:val="24292F"/>
+          <w:sz w:val="24"/>
+          <w:szCs w:val="24"/>
+          <w:lang w:val="en-US"/>
+        </w:rPr>
+        <w:t>avascript file</w:t>
       </w:r>
       <w:r>
         <w:rPr>
@@ -1553,7 +1403,7 @@
           <w:color w:val="000000"/>
           <w:sz w:val="21"/>
           <w:szCs w:val="21"/>
-          <w:lang w:val="en-NL" w:eastAsia="en-NL"/>
+          <w:lang w:eastAsia="en-NL"/>
         </w:rPr>
       </w:pPr>
       <w:r>
@@ -1562,7 +1412,7 @@
           <w:color w:val="0000FF"/>
           <w:sz w:val="21"/>
           <w:szCs w:val="21"/>
-          <w:lang w:val="en-NL" w:eastAsia="en-NL"/>
+          <w:lang w:eastAsia="en-NL"/>
         </w:rPr>
         <w:t>const</w:t>
       </w:r>
@@ -1572,7 +1422,7 @@
           <w:color w:val="000000"/>
           <w:sz w:val="21"/>
           <w:szCs w:val="21"/>
-          <w:lang w:val="en-NL" w:eastAsia="en-NL"/>
+          <w:lang w:eastAsia="en-NL"/>
         </w:rPr>
         <w:t> { Given, When, Then } = require(</w:t>
       </w:r>
@@ -1582,7 +1432,7 @@
           <w:color w:val="A31515"/>
           <w:sz w:val="21"/>
           <w:szCs w:val="21"/>
-          <w:lang w:val="en-NL" w:eastAsia="en-NL"/>
+          <w:lang w:eastAsia="en-NL"/>
         </w:rPr>
         <w:t>"@cucumber/cucumber"</w:t>
       </w:r>
@@ -1592,7 +1442,7 @@
           <w:color w:val="000000"/>
           <w:sz w:val="21"/>
           <w:szCs w:val="21"/>
-          <w:lang w:val="en-NL" w:eastAsia="en-NL"/>
+          <w:lang w:eastAsia="en-NL"/>
         </w:rPr>
         <w:t>);</w:t>
       </w:r>
@@ -1681,7 +1531,7 @@
           <w:color w:val="000000"/>
           <w:sz w:val="21"/>
           <w:szCs w:val="21"/>
-          <w:lang w:val="en-NL" w:eastAsia="en-NL"/>
+          <w:lang w:eastAsia="en-NL"/>
         </w:rPr>
       </w:pPr>
       <w:r>
@@ -1690,7 +1540,7 @@
           <w:color w:val="0000FF"/>
           <w:sz w:val="21"/>
           <w:szCs w:val="21"/>
-          <w:lang w:val="en-NL" w:eastAsia="en-NL"/>
+          <w:lang w:eastAsia="en-NL"/>
         </w:rPr>
         <w:t>class</w:t>
       </w:r>
@@ -1700,55 +1550,77 @@
           <w:color w:val="000000"/>
           <w:sz w:val="21"/>
           <w:szCs w:val="21"/>
-          <w:lang w:val="en-NL" w:eastAsia="en-NL"/>
-        </w:rPr>
-        <w:t> </w:t>
-      </w:r>
-      <w:proofErr w:type="spellStart"/>
-      <w:r>
+          <w:lang w:eastAsia="en-NL"/>
+        </w:rPr>
+        <w:t> SimpleMathsClass {</w:t>
+      </w:r>
+    </w:p>
+    <w:p>
+      <w:pPr>
+        <w:shd w:val="clear" w:color="auto" w:fill="FFFFFF"/>
+        <w:spacing w:after="0" w:line="285" w:lineRule="atLeast"/>
+        <w:ind w:left="720"/>
         <w:rPr>
           <w:rFonts w:ascii="Consolas" w:eastAsia="Times New Roman" w:hAnsi="Consolas" w:cs="Times New Roman"/>
           <w:color w:val="000000"/>
           <w:sz w:val="21"/>
           <w:szCs w:val="21"/>
-          <w:lang w:val="en-NL" w:eastAsia="en-NL"/>
-        </w:rPr>
-        <w:t>SimpleMathsClass</w:t>
-      </w:r>
-      <w:proofErr w:type="spellEnd"/>
+          <w:lang w:eastAsia="en-NL"/>
+        </w:rPr>
+      </w:pPr>
       <w:r>
         <w:rPr>
           <w:rFonts w:ascii="Consolas" w:eastAsia="Times New Roman" w:hAnsi="Consolas" w:cs="Times New Roman"/>
           <w:color w:val="000000"/>
           <w:sz w:val="21"/>
           <w:szCs w:val="21"/>
-          <w:lang w:val="en-NL" w:eastAsia="en-NL"/>
-        </w:rPr>
-        <w:t> {</w:t>
-      </w:r>
-    </w:p>
-    <w:p>
-      <w:pPr>
-        <w:shd w:val="clear" w:color="auto" w:fill="FFFFFF"/>
-        <w:spacing w:after="0" w:line="285" w:lineRule="atLeast"/>
-        <w:ind w:left="720"/>
+          <w:lang w:eastAsia="en-NL"/>
+        </w:rPr>
+        <w:t>  </w:t>
+      </w:r>
+      <w:r>
+        <w:rPr>
+          <w:rFonts w:ascii="Consolas" w:eastAsia="Times New Roman" w:hAnsi="Consolas" w:cs="Times New Roman"/>
+          <w:color w:val="0000FF"/>
+          <w:sz w:val="21"/>
+          <w:szCs w:val="21"/>
+          <w:lang w:eastAsia="en-NL"/>
+        </w:rPr>
+        <w:t>constructor</w:t>
+      </w:r>
+      <w:r>
         <w:rPr>
           <w:rFonts w:ascii="Consolas" w:eastAsia="Times New Roman" w:hAnsi="Consolas" w:cs="Times New Roman"/>
           <w:color w:val="000000"/>
           <w:sz w:val="21"/>
           <w:szCs w:val="21"/>
-          <w:lang w:val="en-NL" w:eastAsia="en-NL"/>
-        </w:rPr>
-      </w:pPr>
-      <w:r>
+          <w:lang w:eastAsia="en-NL"/>
+        </w:rPr>
+        <w:t>() {</w:t>
+      </w:r>
+    </w:p>
+    <w:p>
+      <w:pPr>
+        <w:shd w:val="clear" w:color="auto" w:fill="FFFFFF"/>
+        <w:spacing w:after="0" w:line="285" w:lineRule="atLeast"/>
+        <w:ind w:left="720"/>
         <w:rPr>
           <w:rFonts w:ascii="Consolas" w:eastAsia="Times New Roman" w:hAnsi="Consolas" w:cs="Times New Roman"/>
           <w:color w:val="000000"/>
           <w:sz w:val="21"/>
           <w:szCs w:val="21"/>
-          <w:lang w:val="en-NL" w:eastAsia="en-NL"/>
-        </w:rPr>
-        <w:t>  </w:t>
+          <w:lang w:eastAsia="en-NL"/>
+        </w:rPr>
+      </w:pPr>
+      <w:r>
+        <w:rPr>
+          <w:rFonts w:ascii="Consolas" w:eastAsia="Times New Roman" w:hAnsi="Consolas" w:cs="Times New Roman"/>
+          <w:color w:val="000000"/>
+          <w:sz w:val="21"/>
+          <w:szCs w:val="21"/>
+          <w:lang w:eastAsia="en-NL"/>
+        </w:rPr>
+        <w:t>    </w:t>
       </w:r>
       <w:r>
         <w:rPr>
@@ -1756,9 +1628,9 @@
           <w:color w:val="0000FF"/>
           <w:sz w:val="21"/>
           <w:szCs w:val="21"/>
-          <w:lang w:val="en-NL" w:eastAsia="en-NL"/>
-        </w:rPr>
-        <w:t>constructor</w:t>
+          <w:lang w:eastAsia="en-NL"/>
+        </w:rPr>
+        <w:t>this</w:t>
       </w:r>
       <w:r>
         <w:rPr>
@@ -1766,42 +1638,123 @@
           <w:color w:val="000000"/>
           <w:sz w:val="21"/>
           <w:szCs w:val="21"/>
-          <w:lang w:val="en-NL" w:eastAsia="en-NL"/>
-        </w:rPr>
-        <w:t>() {</w:t>
-      </w:r>
-    </w:p>
-    <w:p>
-      <w:pPr>
-        <w:shd w:val="clear" w:color="auto" w:fill="FFFFFF"/>
-        <w:spacing w:after="0" w:line="285" w:lineRule="atLeast"/>
-        <w:ind w:left="720"/>
+          <w:lang w:eastAsia="en-NL"/>
+        </w:rPr>
+        <w:t>.variable = </w:t>
+      </w:r>
+      <w:r>
+        <w:rPr>
+          <w:rFonts w:ascii="Consolas" w:eastAsia="Times New Roman" w:hAnsi="Consolas" w:cs="Times New Roman"/>
+          <w:color w:val="098658"/>
+          <w:sz w:val="21"/>
+          <w:szCs w:val="21"/>
+          <w:lang w:eastAsia="en-NL"/>
+        </w:rPr>
+        <w:t>0</w:t>
+      </w:r>
+      <w:r>
         <w:rPr>
           <w:rFonts w:ascii="Consolas" w:eastAsia="Times New Roman" w:hAnsi="Consolas" w:cs="Times New Roman"/>
           <w:color w:val="000000"/>
           <w:sz w:val="21"/>
           <w:szCs w:val="21"/>
-          <w:lang w:val="en-NL" w:eastAsia="en-NL"/>
-        </w:rPr>
-      </w:pPr>
-      <w:r>
+          <w:lang w:eastAsia="en-NL"/>
+        </w:rPr>
+        <w:t>;</w:t>
+      </w:r>
+    </w:p>
+    <w:p>
+      <w:pPr>
+        <w:shd w:val="clear" w:color="auto" w:fill="FFFFFF"/>
+        <w:spacing w:after="0" w:line="285" w:lineRule="atLeast"/>
+        <w:ind w:left="720"/>
         <w:rPr>
           <w:rFonts w:ascii="Consolas" w:eastAsia="Times New Roman" w:hAnsi="Consolas" w:cs="Times New Roman"/>
           <w:color w:val="000000"/>
           <w:sz w:val="21"/>
           <w:szCs w:val="21"/>
-          <w:lang w:val="en-NL" w:eastAsia="en-NL"/>
+          <w:lang w:eastAsia="en-NL"/>
+        </w:rPr>
+      </w:pPr>
+      <w:r>
+        <w:rPr>
+          <w:rFonts w:ascii="Consolas" w:eastAsia="Times New Roman" w:hAnsi="Consolas" w:cs="Times New Roman"/>
+          <w:color w:val="000000"/>
+          <w:sz w:val="21"/>
+          <w:szCs w:val="21"/>
+          <w:lang w:eastAsia="en-NL"/>
+        </w:rPr>
+        <w:t>  }</w:t>
+      </w:r>
+    </w:p>
+    <w:p>
+      <w:pPr>
+        <w:shd w:val="clear" w:color="auto" w:fill="FFFFFF"/>
+        <w:spacing w:after="0" w:line="285" w:lineRule="atLeast"/>
+        <w:ind w:left="720"/>
+        <w:rPr>
+          <w:rFonts w:ascii="Consolas" w:eastAsia="Times New Roman" w:hAnsi="Consolas" w:cs="Times New Roman"/>
+          <w:color w:val="000000"/>
+          <w:sz w:val="21"/>
+          <w:szCs w:val="21"/>
+          <w:lang w:eastAsia="en-NL"/>
+        </w:rPr>
+      </w:pPr>
+    </w:p>
+    <w:p>
+      <w:pPr>
+        <w:shd w:val="clear" w:color="auto" w:fill="FFFFFF"/>
+        <w:spacing w:after="0" w:line="285" w:lineRule="atLeast"/>
+        <w:ind w:left="720"/>
+        <w:rPr>
+          <w:rFonts w:ascii="Consolas" w:eastAsia="Times New Roman" w:hAnsi="Consolas" w:cs="Times New Roman"/>
+          <w:color w:val="000000"/>
+          <w:sz w:val="21"/>
+          <w:szCs w:val="21"/>
+          <w:lang w:eastAsia="en-NL"/>
+        </w:rPr>
+      </w:pPr>
+      <w:r>
+        <w:rPr>
+          <w:rFonts w:ascii="Consolas" w:eastAsia="Times New Roman" w:hAnsi="Consolas" w:cs="Times New Roman"/>
+          <w:color w:val="000000"/>
+          <w:sz w:val="21"/>
+          <w:szCs w:val="21"/>
+          <w:lang w:eastAsia="en-NL"/>
+        </w:rPr>
+        <w:t>  setTo(number) {</w:t>
+      </w:r>
+    </w:p>
+    <w:p>
+      <w:pPr>
+        <w:shd w:val="clear" w:color="auto" w:fill="FFFFFF"/>
+        <w:spacing w:after="0" w:line="285" w:lineRule="atLeast"/>
+        <w:ind w:left="720"/>
+        <w:rPr>
+          <w:rFonts w:ascii="Consolas" w:eastAsia="Times New Roman" w:hAnsi="Consolas" w:cs="Times New Roman"/>
+          <w:color w:val="000000"/>
+          <w:sz w:val="21"/>
+          <w:szCs w:val="21"/>
+          <w:lang w:eastAsia="en-NL"/>
+        </w:rPr>
+      </w:pPr>
+      <w:r>
+        <w:rPr>
+          <w:rFonts w:ascii="Consolas" w:eastAsia="Times New Roman" w:hAnsi="Consolas" w:cs="Times New Roman"/>
+          <w:color w:val="000000"/>
+          <w:sz w:val="21"/>
+          <w:szCs w:val="21"/>
+          <w:lang w:eastAsia="en-NL"/>
         </w:rPr>
         <w:t>    </w:t>
       </w:r>
-      <w:proofErr w:type="spellStart"/>
       <w:r>
         <w:rPr>
           <w:rFonts w:ascii="Consolas" w:eastAsia="Times New Roman" w:hAnsi="Consolas" w:cs="Times New Roman"/>
           <w:color w:val="0000FF"/>
           <w:sz w:val="21"/>
           <w:szCs w:val="21"/>
-          <w:lang w:val="en-NL" w:eastAsia="en-NL"/>
+          <w:lang w:eastAsia="en-NL"/>
         </w:rPr>
         <w:t>this</w:t>
       </w:r>
@@ -1811,40 +1764,33 @@
           <w:color w:val="000000"/>
           <w:sz w:val="21"/>
           <w:szCs w:val="21"/>
-          <w:lang w:val="en-NL" w:eastAsia="en-NL"/>
-        </w:rPr>
-        <w:t>.variable</w:t>
-      </w:r>
-      <w:proofErr w:type="spellEnd"/>
-      <w:r>
+          <w:lang w:eastAsia="en-NL"/>
+        </w:rPr>
+        <w:t>.variable = number;</w:t>
+      </w:r>
+    </w:p>
+    <w:p>
+      <w:pPr>
+        <w:shd w:val="clear" w:color="auto" w:fill="FFFFFF"/>
+        <w:spacing w:after="0" w:line="285" w:lineRule="atLeast"/>
+        <w:ind w:left="720"/>
         <w:rPr>
           <w:rFonts w:ascii="Consolas" w:eastAsia="Times New Roman" w:hAnsi="Consolas" w:cs="Times New Roman"/>
           <w:color w:val="000000"/>
           <w:sz w:val="21"/>
           <w:szCs w:val="21"/>
-          <w:lang w:val="en-NL" w:eastAsia="en-NL"/>
-        </w:rPr>
-        <w:t> = </w:t>
-      </w:r>
-      <w:r>
-        <w:rPr>
-          <w:rFonts w:ascii="Consolas" w:eastAsia="Times New Roman" w:hAnsi="Consolas" w:cs="Times New Roman"/>
-          <w:color w:val="098658"/>
-          <w:sz w:val="21"/>
-          <w:szCs w:val="21"/>
-          <w:lang w:val="en-NL" w:eastAsia="en-NL"/>
-        </w:rPr>
-        <w:t>0</w:t>
-      </w:r>
+          <w:lang w:eastAsia="en-NL"/>
+        </w:rPr>
+      </w:pPr>
       <w:r>
         <w:rPr>
           <w:rFonts w:ascii="Consolas" w:eastAsia="Times New Roman" w:hAnsi="Consolas" w:cs="Times New Roman"/>
           <w:color w:val="000000"/>
           <w:sz w:val="21"/>
           <w:szCs w:val="21"/>
-          <w:lang w:val="en-NL" w:eastAsia="en-NL"/>
-        </w:rPr>
-        <w:t>;</w:t>
+          <w:lang w:eastAsia="en-NL"/>
+        </w:rPr>
+        <w:t>  }</w:t>
       </w:r>
     </w:p>
     <w:p>
@@ -1857,33 +1803,33 @@
           <w:color w:val="000000"/>
           <w:sz w:val="21"/>
           <w:szCs w:val="21"/>
-          <w:lang w:val="en-NL" w:eastAsia="en-NL"/>
-        </w:rPr>
-      </w:pPr>
-      <w:r>
+          <w:lang w:eastAsia="en-NL"/>
+        </w:rPr>
+      </w:pPr>
+    </w:p>
+    <w:p>
+      <w:pPr>
+        <w:shd w:val="clear" w:color="auto" w:fill="FFFFFF"/>
+        <w:spacing w:after="0" w:line="285" w:lineRule="atLeast"/>
+        <w:ind w:left="720"/>
         <w:rPr>
           <w:rFonts w:ascii="Consolas" w:eastAsia="Times New Roman" w:hAnsi="Consolas" w:cs="Times New Roman"/>
           <w:color w:val="000000"/>
           <w:sz w:val="21"/>
           <w:szCs w:val="21"/>
-          <w:lang w:val="en-NL" w:eastAsia="en-NL"/>
-        </w:rPr>
-        <w:t>  }</w:t>
-      </w:r>
-    </w:p>
-    <w:p>
-      <w:pPr>
-        <w:shd w:val="clear" w:color="auto" w:fill="FFFFFF"/>
-        <w:spacing w:after="0" w:line="285" w:lineRule="atLeast"/>
-        <w:ind w:left="720"/>
+          <w:lang w:eastAsia="en-NL"/>
+        </w:rPr>
+      </w:pPr>
+      <w:r>
         <w:rPr>
           <w:rFonts w:ascii="Consolas" w:eastAsia="Times New Roman" w:hAnsi="Consolas" w:cs="Times New Roman"/>
           <w:color w:val="000000"/>
           <w:sz w:val="21"/>
           <w:szCs w:val="21"/>
-          <w:lang w:val="en-NL" w:eastAsia="en-NL"/>
-        </w:rPr>
-      </w:pPr>
+          <w:lang w:eastAsia="en-NL"/>
+        </w:rPr>
+        <w:t>  incrementBy(number) {</w:t>
+      </w:r>
     </w:p>
     <w:p>
       <w:pPr>
@@ -1895,7 +1841,7 @@
           <w:color w:val="000000"/>
           <w:sz w:val="21"/>
           <w:szCs w:val="21"/>
-          <w:lang w:val="en-NL" w:eastAsia="en-NL"/>
+          <w:lang w:eastAsia="en-NL"/>
         </w:rPr>
       </w:pPr>
       <w:r>
@@ -1904,273 +1850,75 @@
           <w:color w:val="000000"/>
           <w:sz w:val="21"/>
           <w:szCs w:val="21"/>
-          <w:lang w:val="en-NL" w:eastAsia="en-NL"/>
-        </w:rPr>
-        <w:t>  </w:t>
-      </w:r>
-      <w:proofErr w:type="spellStart"/>
+          <w:lang w:eastAsia="en-NL"/>
+        </w:rPr>
+        <w:t>    </w:t>
+      </w:r>
+      <w:r>
+        <w:rPr>
+          <w:rFonts w:ascii="Consolas" w:eastAsia="Times New Roman" w:hAnsi="Consolas" w:cs="Times New Roman"/>
+          <w:color w:val="0000FF"/>
+          <w:sz w:val="21"/>
+          <w:szCs w:val="21"/>
+          <w:lang w:eastAsia="en-NL"/>
+        </w:rPr>
+        <w:t>this</w:t>
+      </w:r>
       <w:r>
         <w:rPr>
           <w:rFonts w:ascii="Consolas" w:eastAsia="Times New Roman" w:hAnsi="Consolas" w:cs="Times New Roman"/>
           <w:color w:val="000000"/>
           <w:sz w:val="21"/>
           <w:szCs w:val="21"/>
-          <w:lang w:val="en-NL" w:eastAsia="en-NL"/>
-        </w:rPr>
-        <w:t>setTo</w:t>
-      </w:r>
-      <w:proofErr w:type="spellEnd"/>
-      <w:r>
+          <w:lang w:eastAsia="en-NL"/>
+        </w:rPr>
+        <w:t>.variable += number;</w:t>
+      </w:r>
+    </w:p>
+    <w:p>
+      <w:pPr>
+        <w:shd w:val="clear" w:color="auto" w:fill="FFFFFF"/>
+        <w:spacing w:after="0" w:line="285" w:lineRule="atLeast"/>
+        <w:ind w:left="720"/>
         <w:rPr>
           <w:rFonts w:ascii="Consolas" w:eastAsia="Times New Roman" w:hAnsi="Consolas" w:cs="Times New Roman"/>
           <w:color w:val="000000"/>
           <w:sz w:val="21"/>
           <w:szCs w:val="21"/>
-          <w:lang w:val="en-NL" w:eastAsia="en-NL"/>
-        </w:rPr>
-        <w:t>(number) {</w:t>
-      </w:r>
-    </w:p>
-    <w:p>
-      <w:pPr>
-        <w:shd w:val="clear" w:color="auto" w:fill="FFFFFF"/>
-        <w:spacing w:after="0" w:line="285" w:lineRule="atLeast"/>
-        <w:ind w:left="720"/>
+          <w:lang w:eastAsia="en-NL"/>
+        </w:rPr>
+      </w:pPr>
+      <w:r>
         <w:rPr>
           <w:rFonts w:ascii="Consolas" w:eastAsia="Times New Roman" w:hAnsi="Consolas" w:cs="Times New Roman"/>
           <w:color w:val="000000"/>
           <w:sz w:val="21"/>
           <w:szCs w:val="21"/>
-          <w:lang w:val="en-NL" w:eastAsia="en-NL"/>
-        </w:rPr>
-      </w:pPr>
-      <w:r>
+          <w:lang w:eastAsia="en-NL"/>
+        </w:rPr>
+        <w:t>  }</w:t>
+      </w:r>
+    </w:p>
+    <w:p>
+      <w:pPr>
+        <w:shd w:val="clear" w:color="auto" w:fill="FFFFFF"/>
+        <w:spacing w:after="0" w:line="285" w:lineRule="atLeast"/>
+        <w:ind w:left="720"/>
         <w:rPr>
           <w:rFonts w:ascii="Consolas" w:eastAsia="Times New Roman" w:hAnsi="Consolas" w:cs="Times New Roman"/>
           <w:color w:val="000000"/>
           <w:sz w:val="21"/>
           <w:szCs w:val="21"/>
-          <w:lang w:val="en-NL" w:eastAsia="en-NL"/>
-        </w:rPr>
-        <w:t>    </w:t>
-      </w:r>
-      <w:proofErr w:type="spellStart"/>
-      <w:r>
-        <w:rPr>
-          <w:rFonts w:ascii="Consolas" w:eastAsia="Times New Roman" w:hAnsi="Consolas" w:cs="Times New Roman"/>
-          <w:color w:val="0000FF"/>
-          <w:sz w:val="21"/>
-          <w:szCs w:val="21"/>
-          <w:lang w:val="en-NL" w:eastAsia="en-NL"/>
-        </w:rPr>
-        <w:t>this</w:t>
-      </w:r>
+          <w:lang w:eastAsia="en-NL"/>
+        </w:rPr>
+      </w:pPr>
       <w:r>
         <w:rPr>
           <w:rFonts w:ascii="Consolas" w:eastAsia="Times New Roman" w:hAnsi="Consolas" w:cs="Times New Roman"/>
           <w:color w:val="000000"/>
           <w:sz w:val="21"/>
           <w:szCs w:val="21"/>
-          <w:lang w:val="en-NL" w:eastAsia="en-NL"/>
-        </w:rPr>
-        <w:t>.variable</w:t>
-      </w:r>
-      <w:proofErr w:type="spellEnd"/>
-      <w:r>
-        <w:rPr>
-          <w:rFonts w:ascii="Consolas" w:eastAsia="Times New Roman" w:hAnsi="Consolas" w:cs="Times New Roman"/>
-          <w:color w:val="000000"/>
-          <w:sz w:val="21"/>
-          <w:szCs w:val="21"/>
-          <w:lang w:val="en-NL" w:eastAsia="en-NL"/>
-        </w:rPr>
-        <w:t> = number;</w:t>
-      </w:r>
-    </w:p>
-    <w:p>
-      <w:pPr>
-        <w:shd w:val="clear" w:color="auto" w:fill="FFFFFF"/>
-        <w:spacing w:after="0" w:line="285" w:lineRule="atLeast"/>
-        <w:ind w:left="720"/>
-        <w:rPr>
-          <w:rFonts w:ascii="Consolas" w:eastAsia="Times New Roman" w:hAnsi="Consolas" w:cs="Times New Roman"/>
-          <w:color w:val="000000"/>
-          <w:sz w:val="21"/>
-          <w:szCs w:val="21"/>
-          <w:lang w:val="en-NL" w:eastAsia="en-NL"/>
-        </w:rPr>
-      </w:pPr>
-      <w:r>
-        <w:rPr>
-          <w:rFonts w:ascii="Consolas" w:eastAsia="Times New Roman" w:hAnsi="Consolas" w:cs="Times New Roman"/>
-          <w:color w:val="000000"/>
-          <w:sz w:val="21"/>
-          <w:szCs w:val="21"/>
-          <w:lang w:val="en-NL" w:eastAsia="en-NL"/>
-        </w:rPr>
-        <w:t>  }</w:t>
-      </w:r>
-    </w:p>
-    <w:p>
-      <w:pPr>
-        <w:shd w:val="clear" w:color="auto" w:fill="FFFFFF"/>
-        <w:spacing w:after="0" w:line="285" w:lineRule="atLeast"/>
-        <w:ind w:left="720"/>
-        <w:rPr>
-          <w:rFonts w:ascii="Consolas" w:eastAsia="Times New Roman" w:hAnsi="Consolas" w:cs="Times New Roman"/>
-          <w:color w:val="000000"/>
-          <w:sz w:val="21"/>
-          <w:szCs w:val="21"/>
-          <w:lang w:val="en-NL" w:eastAsia="en-NL"/>
-        </w:rPr>
-      </w:pPr>
-    </w:p>
-    <w:p>
-      <w:pPr>
-        <w:shd w:val="clear" w:color="auto" w:fill="FFFFFF"/>
-        <w:spacing w:after="0" w:line="285" w:lineRule="atLeast"/>
-        <w:ind w:left="720"/>
-        <w:rPr>
-          <w:rFonts w:ascii="Consolas" w:eastAsia="Times New Roman" w:hAnsi="Consolas" w:cs="Times New Roman"/>
-          <w:color w:val="000000"/>
-          <w:sz w:val="21"/>
-          <w:szCs w:val="21"/>
-          <w:lang w:val="en-NL" w:eastAsia="en-NL"/>
-        </w:rPr>
-      </w:pPr>
-      <w:r>
-        <w:rPr>
-          <w:rFonts w:ascii="Consolas" w:eastAsia="Times New Roman" w:hAnsi="Consolas" w:cs="Times New Roman"/>
-          <w:color w:val="000000"/>
-          <w:sz w:val="21"/>
-          <w:szCs w:val="21"/>
-          <w:lang w:val="en-NL" w:eastAsia="en-NL"/>
-        </w:rPr>
-        <w:t>  </w:t>
-      </w:r>
-      <w:proofErr w:type="spellStart"/>
-      <w:r>
-        <w:rPr>
-          <w:rFonts w:ascii="Consolas" w:eastAsia="Times New Roman" w:hAnsi="Consolas" w:cs="Times New Roman"/>
-          <w:color w:val="000000"/>
-          <w:sz w:val="21"/>
-          <w:szCs w:val="21"/>
-          <w:lang w:val="en-NL" w:eastAsia="en-NL"/>
-        </w:rPr>
-        <w:t>incrementBy</w:t>
-      </w:r>
-      <w:proofErr w:type="spellEnd"/>
-      <w:r>
-        <w:rPr>
-          <w:rFonts w:ascii="Consolas" w:eastAsia="Times New Roman" w:hAnsi="Consolas" w:cs="Times New Roman"/>
-          <w:color w:val="000000"/>
-          <w:sz w:val="21"/>
-          <w:szCs w:val="21"/>
-          <w:lang w:val="en-NL" w:eastAsia="en-NL"/>
-        </w:rPr>
-        <w:t>(number) {</w:t>
-      </w:r>
-    </w:p>
-    <w:p>
-      <w:pPr>
-        <w:shd w:val="clear" w:color="auto" w:fill="FFFFFF"/>
-        <w:spacing w:after="0" w:line="285" w:lineRule="atLeast"/>
-        <w:ind w:left="720"/>
-        <w:rPr>
-          <w:rFonts w:ascii="Consolas" w:eastAsia="Times New Roman" w:hAnsi="Consolas" w:cs="Times New Roman"/>
-          <w:color w:val="000000"/>
-          <w:sz w:val="21"/>
-          <w:szCs w:val="21"/>
-          <w:lang w:val="en-NL" w:eastAsia="en-NL"/>
-        </w:rPr>
-      </w:pPr>
-      <w:r>
-        <w:rPr>
-          <w:rFonts w:ascii="Consolas" w:eastAsia="Times New Roman" w:hAnsi="Consolas" w:cs="Times New Roman"/>
-          <w:color w:val="000000"/>
-          <w:sz w:val="21"/>
-          <w:szCs w:val="21"/>
-          <w:lang w:val="en-NL" w:eastAsia="en-NL"/>
-        </w:rPr>
-        <w:t>    </w:t>
-      </w:r>
-      <w:proofErr w:type="spellStart"/>
-      <w:r>
-        <w:rPr>
-          <w:rFonts w:ascii="Consolas" w:eastAsia="Times New Roman" w:hAnsi="Consolas" w:cs="Times New Roman"/>
-          <w:color w:val="0000FF"/>
-          <w:sz w:val="21"/>
-          <w:szCs w:val="21"/>
-          <w:lang w:val="en-NL" w:eastAsia="en-NL"/>
-        </w:rPr>
-        <w:t>this</w:t>
-      </w:r>
-      <w:r>
-        <w:rPr>
-          <w:rFonts w:ascii="Consolas" w:eastAsia="Times New Roman" w:hAnsi="Consolas" w:cs="Times New Roman"/>
-          <w:color w:val="000000"/>
-          <w:sz w:val="21"/>
-          <w:szCs w:val="21"/>
-          <w:lang w:val="en-NL" w:eastAsia="en-NL"/>
-        </w:rPr>
-        <w:t>.variable</w:t>
-      </w:r>
-      <w:proofErr w:type="spellEnd"/>
-      <w:r>
-        <w:rPr>
-          <w:rFonts w:ascii="Consolas" w:eastAsia="Times New Roman" w:hAnsi="Consolas" w:cs="Times New Roman"/>
-          <w:color w:val="000000"/>
-          <w:sz w:val="21"/>
-          <w:szCs w:val="21"/>
-          <w:lang w:val="en-NL" w:eastAsia="en-NL"/>
-        </w:rPr>
-        <w:t> += number;</w:t>
-      </w:r>
-    </w:p>
-    <w:p>
-      <w:pPr>
-        <w:shd w:val="clear" w:color="auto" w:fill="FFFFFF"/>
-        <w:spacing w:after="0" w:line="285" w:lineRule="atLeast"/>
-        <w:ind w:left="720"/>
-        <w:rPr>
-          <w:rFonts w:ascii="Consolas" w:eastAsia="Times New Roman" w:hAnsi="Consolas" w:cs="Times New Roman"/>
-          <w:color w:val="000000"/>
-          <w:sz w:val="21"/>
-          <w:szCs w:val="21"/>
-          <w:lang w:val="en-NL" w:eastAsia="en-NL"/>
-        </w:rPr>
-      </w:pPr>
-      <w:r>
-        <w:rPr>
-          <w:rFonts w:ascii="Consolas" w:eastAsia="Times New Roman" w:hAnsi="Consolas" w:cs="Times New Roman"/>
-          <w:color w:val="000000"/>
-          <w:sz w:val="21"/>
-          <w:szCs w:val="21"/>
-          <w:lang w:val="en-NL" w:eastAsia="en-NL"/>
-        </w:rPr>
-        <w:t>  }</w:t>
-      </w:r>
-    </w:p>
-    <w:p>
-      <w:pPr>
-        <w:shd w:val="clear" w:color="auto" w:fill="FFFFFF"/>
-        <w:spacing w:after="0" w:line="285" w:lineRule="atLeast"/>
-        <w:ind w:left="720"/>
-        <w:rPr>
-          <w:rFonts w:ascii="Consolas" w:eastAsia="Times New Roman" w:hAnsi="Consolas" w:cs="Times New Roman"/>
-          <w:color w:val="000000"/>
-          <w:sz w:val="21"/>
-          <w:szCs w:val="21"/>
-          <w:lang w:val="en-NL" w:eastAsia="en-NL"/>
-        </w:rPr>
-      </w:pPr>
-      <w:r>
-        <w:rPr>
-          <w:rFonts w:ascii="Consolas" w:eastAsia="Times New Roman" w:hAnsi="Consolas" w:cs="Times New Roman"/>
-          <w:color w:val="000000"/>
-          <w:sz w:val="21"/>
-          <w:szCs w:val="21"/>
-          <w:lang w:val="en-NL" w:eastAsia="en-NL"/>
+          <w:lang w:eastAsia="en-NL"/>
         </w:rPr>
         <w:t>}</w:t>
       </w:r>
@@ -2328,7 +2076,47 @@
           <w:szCs w:val="24"/>
           <w:lang w:val="en-US" w:eastAsia="en-NL"/>
         </w:rPr>
-        <w:t>Cucumber also supports running multiple variances of the same test. Use this simple to find out how this works</w:t>
+        <w:t xml:space="preserve">Cucumber also supports running multiple </w:t>
+      </w:r>
+      <w:r>
+        <w:rPr>
+          <w:rFonts w:eastAsia="Times New Roman" w:cstheme="minorHAnsi"/>
+          <w:color w:val="24292F"/>
+          <w:sz w:val="24"/>
+          <w:szCs w:val="24"/>
+          <w:lang w:val="en-US" w:eastAsia="en-NL"/>
+        </w:rPr>
+        <w:t>variations</w:t>
+      </w:r>
+      <w:r>
+        <w:rPr>
+          <w:rFonts w:eastAsia="Times New Roman" w:cstheme="minorHAnsi"/>
+          <w:color w:val="24292F"/>
+          <w:sz w:val="24"/>
+          <w:szCs w:val="24"/>
+          <w:lang w:val="en-US" w:eastAsia="en-NL"/>
+        </w:rPr>
+        <w:t xml:space="preserve"> of the same test. Use this simple</w:t>
+      </w:r>
+      <w:r>
+        <w:rPr>
+          <w:rFonts w:eastAsia="Times New Roman" w:cstheme="minorHAnsi"/>
+          <w:color w:val="24292F"/>
+          <w:sz w:val="24"/>
+          <w:szCs w:val="24"/>
+          <w:lang w:val="en-US" w:eastAsia="en-NL"/>
+        </w:rPr>
+        <w:t xml:space="preserve"> example</w:t>
+      </w:r>
+      <w:r>
+        <w:rPr>
+          <w:rFonts w:eastAsia="Times New Roman" w:cstheme="minorHAnsi"/>
+          <w:color w:val="24292F"/>
+          <w:sz w:val="24"/>
+          <w:szCs w:val="24"/>
+          <w:lang w:val="en-US" w:eastAsia="en-NL"/>
+        </w:rPr>
+        <w:t xml:space="preserve"> to find out how this works</w:t>
       </w:r>
       <w:r>
         <w:rPr>
@@ -3695,6 +3483,7 @@
   <w:style w:type="character" w:default="1" w:styleId="DefaultParagraphFont">
     <w:name w:val="Default Paragraph Font"/>
     <w:uiPriority w:val="1"/>
+    <w:semiHidden/>
     <w:unhideWhenUsed/>
   </w:style>
   <w:style w:type="table" w:default="1" w:styleId="TableNormal">
